--- a/AssetBundle/资源管理.docx
+++ b/AssetBundle/资源管理.docx
@@ -145,11 +145,11 @@
           <w:rFonts w:hAnsi="Times New Roman"/>
         </w:rPr>
       </w:pPr>
-      <w:bookmarkStart w:id="0" w:name="_Toc278274953"/>
-      <w:bookmarkStart w:id="1" w:name="_Toc6850"/>
-      <w:bookmarkStart w:id="2" w:name="_Toc30274"/>
-      <w:bookmarkStart w:id="3" w:name="_Toc395012010"/>
-      <w:bookmarkStart w:id="4" w:name="_Toc22853"/>
+      <w:bookmarkStart w:id="0" w:name="_Toc22853"/>
+      <w:bookmarkStart w:id="1" w:name="_Toc395012010"/>
+      <w:bookmarkStart w:id="2" w:name="_Toc278274953"/>
+      <w:bookmarkStart w:id="3" w:name="_Toc6850"/>
+      <w:bookmarkStart w:id="4" w:name="_Toc30274"/>
       <w:r>
         <w:t>版本说明：</w:t>
       </w:r>
@@ -2573,8 +2573,12 @@
       <w:pPr>
         <w:pStyle w:val="28"/>
         <w:numPr>
+          <w:ilvl w:val="0"/>
           <w:numId w:val="0"/>
         </w:numPr>
+        <w:tabs>
+          <w:tab w:val="clear" w:pos="425"/>
+        </w:tabs>
         <w:ind w:left="840" w:leftChars="0" w:firstLine="420" w:firstLineChars="0"/>
         <w:rPr>
           <w:rFonts w:hint="eastAsia" w:ascii="宋体 (正文)" w:hAnsi="宋体 (正文)" w:eastAsia="宋体 (正文)" w:cs="宋体 (正文)"/>
@@ -2587,46 +2591,6 @@
           <w:lang w:val="en-US" w:eastAsia="zh-CN"/>
         </w:rPr>
         <w:t>{version:版本号,</w:t>
-      </w:r>
-    </w:p>
-    <w:p>
-      <w:pPr>
-        <w:pStyle w:val="28"/>
-        <w:numPr>
-          <w:numId w:val="0"/>
-        </w:numPr>
-        <w:ind w:left="840" w:leftChars="0" w:firstLine="420" w:firstLineChars="0"/>
-        <w:rPr>
-          <w:rFonts w:hint="eastAsia" w:ascii="宋体 (正文)" w:hAnsi="宋体 (正文)" w:eastAsia="宋体 (正文)" w:cs="宋体 (正文)"/>
-          <w:lang w:val="en-US" w:eastAsia="zh-CN"/>
-        </w:rPr>
-      </w:pPr>
-      <w:r>
-        <w:rPr>
-          <w:rFonts w:hint="eastAsia" w:ascii="宋体 (正文)" w:hAnsi="宋体 (正文)" w:eastAsia="宋体 (正文)" w:cs="宋体 (正文)"/>
-          <w:lang w:val="en-US" w:eastAsia="zh-CN"/>
-        </w:rPr>
-        <w:t xml:space="preserve"> name:assetbundleName,</w:t>
-      </w:r>
-    </w:p>
-    <w:p>
-      <w:pPr>
-        <w:pStyle w:val="28"/>
-        <w:numPr>
-          <w:numId w:val="0"/>
-        </w:numPr>
-        <w:ind w:left="840" w:leftChars="0" w:firstLine="420" w:firstLineChars="0"/>
-        <w:rPr>
-          <w:rFonts w:hint="eastAsia" w:ascii="宋体 (正文)" w:hAnsi="宋体 (正文)" w:eastAsia="宋体 (正文)" w:cs="宋体 (正文)"/>
-          <w:lang w:val="en-US" w:eastAsia="zh-CN"/>
-        </w:rPr>
-      </w:pPr>
-      <w:r>
-        <w:rPr>
-          <w:rFonts w:hint="eastAsia" w:ascii="宋体 (正文)" w:hAnsi="宋体 (正文)" w:eastAsia="宋体 (正文)" w:cs="宋体 (正文)"/>
-          <w:lang w:val="en-US" w:eastAsia="zh-CN"/>
-        </w:rPr>
-        <w:t xml:space="preserve"> res:[资源路径1,资源路径2]</w:t>
       </w:r>
     </w:p>
     <w:p>
@@ -2650,7 +2614,7 @@
           <w:rFonts w:hint="eastAsia" w:ascii="宋体 (正文)" w:hAnsi="宋体 (正文)" w:eastAsia="宋体 (正文)" w:cs="宋体 (正文)"/>
           <w:lang w:val="en-US" w:eastAsia="zh-CN"/>
         </w:rPr>
-        <w:t>},</w:t>
+        <w:t xml:space="preserve"> name:assetbundleName,</w:t>
       </w:r>
     </w:p>
     <w:p>
@@ -2674,7 +2638,7 @@
           <w:rFonts w:hint="eastAsia" w:ascii="宋体 (正文)" w:hAnsi="宋体 (正文)" w:eastAsia="宋体 (正文)" w:cs="宋体 (正文)"/>
           <w:lang w:val="en-US" w:eastAsia="zh-CN"/>
         </w:rPr>
-        <w:t>{version:版本号,</w:t>
+        <w:t xml:space="preserve"> res:[资源名称1,资源名称2]</w:t>
       </w:r>
     </w:p>
     <w:p>
@@ -2698,7 +2662,7 @@
           <w:rFonts w:hint="eastAsia" w:ascii="宋体 (正文)" w:hAnsi="宋体 (正文)" w:eastAsia="宋体 (正文)" w:cs="宋体 (正文)"/>
           <w:lang w:val="en-US" w:eastAsia="zh-CN"/>
         </w:rPr>
-        <w:t xml:space="preserve"> name:assetbundleName,</w:t>
+        <w:t>},</w:t>
       </w:r>
     </w:p>
     <w:p>
@@ -2722,7 +2686,7 @@
           <w:rFonts w:hint="eastAsia" w:ascii="宋体 (正文)" w:hAnsi="宋体 (正文)" w:eastAsia="宋体 (正文)" w:cs="宋体 (正文)"/>
           <w:lang w:val="en-US" w:eastAsia="zh-CN"/>
         </w:rPr>
-        <w:t xml:space="preserve"> res:[资源路径1,资源路径2]</w:t>
+        <w:t>{version:版本号,</w:t>
       </w:r>
     </w:p>
     <w:p>
@@ -2746,10 +2710,65 @@
           <w:rFonts w:hint="eastAsia" w:ascii="宋体 (正文)" w:hAnsi="宋体 (正文)" w:eastAsia="宋体 (正文)" w:cs="宋体 (正文)"/>
           <w:lang w:val="en-US" w:eastAsia="zh-CN"/>
         </w:rPr>
-        <w:t>}</w:t>
+        <w:t xml:space="preserve"> name:assetbundleName,</w:t>
+      </w:r>
+    </w:p>
+    <w:p>
+      <w:pPr>
+        <w:pStyle w:val="28"/>
+        <w:numPr>
+          <w:ilvl w:val="0"/>
+          <w:numId w:val="0"/>
+        </w:numPr>
+        <w:tabs>
+          <w:tab w:val="clear" w:pos="425"/>
+        </w:tabs>
+        <w:ind w:left="840" w:leftChars="0" w:firstLine="420" w:firstLineChars="0"/>
+        <w:rPr>
+          <w:rFonts w:hint="eastAsia" w:ascii="宋体 (正文)" w:hAnsi="宋体 (正文)" w:eastAsia="宋体 (正文)" w:cs="宋体 (正文)"/>
+          <w:lang w:val="en-US" w:eastAsia="zh-CN"/>
+        </w:rPr>
+      </w:pPr>
+      <w:r>
+        <w:rPr>
+          <w:rFonts w:hint="eastAsia" w:ascii="宋体 (正文)" w:hAnsi="宋体 (正文)" w:eastAsia="宋体 (正文)" w:cs="宋体 (正文)"/>
+          <w:lang w:val="en-US" w:eastAsia="zh-CN"/>
+        </w:rPr>
+        <w:t xml:space="preserve"> res:[资源名称1,资源名称2</w:t>
       </w:r>
       <w:bookmarkStart w:id="13" w:name="_GoBack"/>
       <w:bookmarkEnd w:id="13"/>
+      <w:r>
+        <w:rPr>
+          <w:rFonts w:hint="eastAsia" w:ascii="宋体 (正文)" w:hAnsi="宋体 (正文)" w:eastAsia="宋体 (正文)" w:cs="宋体 (正文)"/>
+          <w:lang w:val="en-US" w:eastAsia="zh-CN"/>
+        </w:rPr>
+        <w:t>]</w:t>
+      </w:r>
+    </w:p>
+    <w:p>
+      <w:pPr>
+        <w:pStyle w:val="28"/>
+        <w:numPr>
+          <w:ilvl w:val="0"/>
+          <w:numId w:val="0"/>
+        </w:numPr>
+        <w:tabs>
+          <w:tab w:val="clear" w:pos="425"/>
+        </w:tabs>
+        <w:ind w:left="840" w:leftChars="0" w:firstLine="420" w:firstLineChars="0"/>
+        <w:rPr>
+          <w:rFonts w:hint="eastAsia" w:ascii="宋体 (正文)" w:hAnsi="宋体 (正文)" w:eastAsia="宋体 (正文)" w:cs="宋体 (正文)"/>
+          <w:lang w:val="en-US" w:eastAsia="zh-CN"/>
+        </w:rPr>
+      </w:pPr>
+      <w:r>
+        <w:rPr>
+          <w:rFonts w:hint="eastAsia" w:ascii="宋体 (正文)" w:hAnsi="宋体 (正文)" w:eastAsia="宋体 (正文)" w:cs="宋体 (正文)"/>
+          <w:lang w:val="en-US" w:eastAsia="zh-CN"/>
+        </w:rPr>
+        <w:t>}</w:t>
+      </w:r>
     </w:p>
     <w:p>
       <w:pPr>
@@ -3429,6 +3448,286 @@
       </w:rPr>
     </w:lvl>
   </w:abstractNum>
+  <w:abstractNum w:abstractNumId="1450838769">
+    <w:nsid w:val="567A0AF1"/>
+    <w:multiLevelType w:val="multilevel"/>
+    <w:tmpl w:val="567A0AF1"/>
+    <w:lvl w:ilvl="0" w:tentative="1">
+      <w:start w:val="1"/>
+      <w:numFmt w:val="decimal"/>
+      <w:lvlText w:val="%1."/>
+      <w:lvlJc w:val="left"/>
+      <w:pPr>
+        <w:tabs>
+          <w:tab w:val="left" w:pos="425"/>
+        </w:tabs>
+        <w:ind w:left="425" w:leftChars="0" w:hanging="425" w:firstLineChars="0"/>
+      </w:pPr>
+      <w:rPr>
+        <w:rFonts w:hint="default"/>
+      </w:rPr>
+    </w:lvl>
+    <w:lvl w:ilvl="1" w:tentative="1">
+      <w:start w:val="1"/>
+      <w:numFmt w:val="decimal"/>
+      <w:lvlText w:val="%1.%2."/>
+      <w:lvlJc w:val="left"/>
+      <w:pPr>
+        <w:tabs>
+          <w:tab w:val="left" w:pos="850"/>
+        </w:tabs>
+        <w:ind w:left="850" w:leftChars="0" w:hanging="453" w:firstLineChars="0"/>
+      </w:pPr>
+      <w:rPr>
+        <w:rFonts w:hint="default"/>
+      </w:rPr>
+    </w:lvl>
+    <w:lvl w:ilvl="2" w:tentative="1">
+      <w:start w:val="1"/>
+      <w:numFmt w:val="decimal"/>
+      <w:lvlText w:val="%1.%2.%3."/>
+      <w:lvlJc w:val="left"/>
+      <w:pPr>
+        <w:tabs>
+          <w:tab w:val="left" w:pos="1508"/>
+        </w:tabs>
+        <w:ind w:left="1508" w:leftChars="0" w:hanging="708" w:firstLineChars="0"/>
+      </w:pPr>
+      <w:rPr>
+        <w:rFonts w:hint="default"/>
+      </w:rPr>
+    </w:lvl>
+    <w:lvl w:ilvl="3" w:tentative="1">
+      <w:start w:val="1"/>
+      <w:numFmt w:val="decimal"/>
+      <w:lvlText w:val="%1.%2.%3.%4."/>
+      <w:lvlJc w:val="left"/>
+      <w:pPr>
+        <w:tabs>
+          <w:tab w:val="left" w:pos="2053"/>
+        </w:tabs>
+        <w:ind w:left="2053" w:leftChars="0" w:hanging="853" w:firstLineChars="0"/>
+      </w:pPr>
+      <w:rPr>
+        <w:rFonts w:hint="default"/>
+      </w:rPr>
+    </w:lvl>
+    <w:lvl w:ilvl="4" w:tentative="1">
+      <w:start w:val="1"/>
+      <w:numFmt w:val="decimal"/>
+      <w:lvlText w:val="%1.%2.%3.%4.%5."/>
+      <w:lvlJc w:val="left"/>
+      <w:pPr>
+        <w:tabs>
+          <w:tab w:val="left" w:pos="2495"/>
+        </w:tabs>
+        <w:ind w:left="2495" w:leftChars="0" w:hanging="895" w:firstLineChars="0"/>
+      </w:pPr>
+      <w:rPr>
+        <w:rFonts w:hint="default"/>
+      </w:rPr>
+    </w:lvl>
+    <w:lvl w:ilvl="5" w:tentative="1">
+      <w:start w:val="1"/>
+      <w:numFmt w:val="decimal"/>
+      <w:lvlText w:val="%1.%2.%3.%4.%5.%6."/>
+      <w:lvlJc w:val="left"/>
+      <w:pPr>
+        <w:tabs>
+          <w:tab w:val="left" w:pos="3136"/>
+        </w:tabs>
+        <w:ind w:left="3136" w:leftChars="0" w:hanging="1136" w:firstLineChars="0"/>
+      </w:pPr>
+      <w:rPr>
+        <w:rFonts w:hint="default"/>
+      </w:rPr>
+    </w:lvl>
+    <w:lvl w:ilvl="6" w:tentative="1">
+      <w:start w:val="1"/>
+      <w:numFmt w:val="decimal"/>
+      <w:lvlText w:val="%1.%2.%3.%4.%5.%6.%7."/>
+      <w:lvlJc w:val="left"/>
+      <w:pPr>
+        <w:tabs>
+          <w:tab w:val="left" w:pos="3673"/>
+        </w:tabs>
+        <w:ind w:left="3673" w:leftChars="0" w:hanging="1273" w:firstLineChars="0"/>
+      </w:pPr>
+      <w:rPr>
+        <w:rFonts w:hint="default"/>
+      </w:rPr>
+    </w:lvl>
+    <w:lvl w:ilvl="7" w:tentative="1">
+      <w:start w:val="1"/>
+      <w:numFmt w:val="decimal"/>
+      <w:lvlText w:val="%1.%2.%3.%4.%5.%6.%7.%8."/>
+      <w:lvlJc w:val="left"/>
+      <w:pPr>
+        <w:tabs>
+          <w:tab w:val="left" w:pos="4218"/>
+        </w:tabs>
+        <w:ind w:left="4218" w:leftChars="0" w:hanging="1418" w:firstLineChars="0"/>
+      </w:pPr>
+      <w:rPr>
+        <w:rFonts w:hint="default"/>
+      </w:rPr>
+    </w:lvl>
+    <w:lvl w:ilvl="8" w:tentative="1">
+      <w:start w:val="1"/>
+      <w:numFmt w:val="decimal"/>
+      <w:lvlText w:val="%1.%2.%3.%4.%5.%6.%7.%8.%9."/>
+      <w:lvlJc w:val="left"/>
+      <w:pPr>
+        <w:tabs>
+          <w:tab w:val="left" w:pos="4648"/>
+        </w:tabs>
+        <w:ind w:left="4648" w:leftChars="0" w:hanging="1448" w:firstLineChars="0"/>
+      </w:pPr>
+      <w:rPr>
+        <w:rFonts w:hint="default"/>
+      </w:rPr>
+    </w:lvl>
+  </w:abstractNum>
+  <w:abstractNum w:abstractNumId="1460005665">
+    <w:nsid w:val="5705EB21"/>
+    <w:multiLevelType w:val="multilevel"/>
+    <w:tmpl w:val="5705EB21"/>
+    <w:lvl w:ilvl="0" w:tentative="1">
+      <w:start w:val="1"/>
+      <w:numFmt w:val="decimal"/>
+      <w:lvlText w:val="%1."/>
+      <w:lvlJc w:val="left"/>
+      <w:pPr>
+        <w:tabs>
+          <w:tab w:val="left" w:pos="425"/>
+        </w:tabs>
+        <w:ind w:left="425" w:leftChars="0" w:hanging="425" w:firstLineChars="0"/>
+      </w:pPr>
+      <w:rPr>
+        <w:rFonts w:hint="default"/>
+      </w:rPr>
+    </w:lvl>
+    <w:lvl w:ilvl="1" w:tentative="1">
+      <w:start w:val="1"/>
+      <w:numFmt w:val="decimal"/>
+      <w:lvlText w:val="%1.%2."/>
+      <w:lvlJc w:val="left"/>
+      <w:pPr>
+        <w:tabs>
+          <w:tab w:val="left" w:pos="850"/>
+        </w:tabs>
+        <w:ind w:left="850" w:leftChars="0" w:hanging="453" w:firstLineChars="0"/>
+      </w:pPr>
+      <w:rPr>
+        <w:rFonts w:hint="default"/>
+      </w:rPr>
+    </w:lvl>
+    <w:lvl w:ilvl="2" w:tentative="1">
+      <w:start w:val="1"/>
+      <w:numFmt w:val="decimal"/>
+      <w:lvlText w:val="%1.%2.%3."/>
+      <w:lvlJc w:val="left"/>
+      <w:pPr>
+        <w:tabs>
+          <w:tab w:val="left" w:pos="1508"/>
+        </w:tabs>
+        <w:ind w:left="1508" w:leftChars="0" w:hanging="708" w:firstLineChars="0"/>
+      </w:pPr>
+      <w:rPr>
+        <w:rFonts w:hint="default"/>
+      </w:rPr>
+    </w:lvl>
+    <w:lvl w:ilvl="3" w:tentative="1">
+      <w:start w:val="1"/>
+      <w:numFmt w:val="decimal"/>
+      <w:lvlText w:val="%1.%2.%3.%4."/>
+      <w:lvlJc w:val="left"/>
+      <w:pPr>
+        <w:tabs>
+          <w:tab w:val="left" w:pos="2053"/>
+        </w:tabs>
+        <w:ind w:left="2053" w:leftChars="0" w:hanging="853" w:firstLineChars="0"/>
+      </w:pPr>
+      <w:rPr>
+        <w:rFonts w:hint="default"/>
+      </w:rPr>
+    </w:lvl>
+    <w:lvl w:ilvl="4" w:tentative="1">
+      <w:start w:val="1"/>
+      <w:numFmt w:val="decimal"/>
+      <w:lvlText w:val="%1.%2.%3.%4.%5."/>
+      <w:lvlJc w:val="left"/>
+      <w:pPr>
+        <w:tabs>
+          <w:tab w:val="left" w:pos="2495"/>
+        </w:tabs>
+        <w:ind w:left="2495" w:leftChars="0" w:hanging="895" w:firstLineChars="0"/>
+      </w:pPr>
+      <w:rPr>
+        <w:rFonts w:hint="default"/>
+      </w:rPr>
+    </w:lvl>
+    <w:lvl w:ilvl="5" w:tentative="1">
+      <w:start w:val="1"/>
+      <w:numFmt w:val="decimal"/>
+      <w:lvlText w:val="%1.%2.%3.%4.%5.%6."/>
+      <w:lvlJc w:val="left"/>
+      <w:pPr>
+        <w:tabs>
+          <w:tab w:val="left" w:pos="3136"/>
+        </w:tabs>
+        <w:ind w:left="3136" w:leftChars="0" w:hanging="1136" w:firstLineChars="0"/>
+      </w:pPr>
+      <w:rPr>
+        <w:rFonts w:hint="default"/>
+      </w:rPr>
+    </w:lvl>
+    <w:lvl w:ilvl="6" w:tentative="1">
+      <w:start w:val="1"/>
+      <w:numFmt w:val="decimal"/>
+      <w:lvlText w:val="%1.%2.%3.%4.%5.%6.%7."/>
+      <w:lvlJc w:val="left"/>
+      <w:pPr>
+        <w:tabs>
+          <w:tab w:val="left" w:pos="3673"/>
+        </w:tabs>
+        <w:ind w:left="3673" w:leftChars="0" w:hanging="1273" w:firstLineChars="0"/>
+      </w:pPr>
+      <w:rPr>
+        <w:rFonts w:hint="default"/>
+      </w:rPr>
+    </w:lvl>
+    <w:lvl w:ilvl="7" w:tentative="1">
+      <w:start w:val="1"/>
+      <w:numFmt w:val="decimal"/>
+      <w:lvlText w:val="%1.%2.%3.%4.%5.%6.%7.%8."/>
+      <w:lvlJc w:val="left"/>
+      <w:pPr>
+        <w:tabs>
+          <w:tab w:val="left" w:pos="4218"/>
+        </w:tabs>
+        <w:ind w:left="4218" w:leftChars="0" w:hanging="1418" w:firstLineChars="0"/>
+      </w:pPr>
+      <w:rPr>
+        <w:rFonts w:hint="default"/>
+      </w:rPr>
+    </w:lvl>
+    <w:lvl w:ilvl="8" w:tentative="1">
+      <w:start w:val="1"/>
+      <w:numFmt w:val="decimal"/>
+      <w:lvlText w:val="%1.%2.%3.%4.%5.%6.%7.%8.%9."/>
+      <w:lvlJc w:val="left"/>
+      <w:pPr>
+        <w:tabs>
+          <w:tab w:val="left" w:pos="4648"/>
+        </w:tabs>
+        <w:ind w:left="4648" w:leftChars="0" w:hanging="1448" w:firstLineChars="0"/>
+      </w:pPr>
+      <w:rPr>
+        <w:rFonts w:hint="default"/>
+      </w:rPr>
+    </w:lvl>
+  </w:abstractNum>
   <w:abstractNum w:abstractNumId="1460012555">
     <w:nsid w:val="5706060B"/>
     <w:multiLevelType w:val="multilevel"/>
@@ -3569,290 +3868,10 @@
       </w:rPr>
     </w:lvl>
   </w:abstractNum>
-  <w:abstractNum w:abstractNumId="1450838769">
-    <w:nsid w:val="567A0AF1"/>
-    <w:multiLevelType w:val="multilevel"/>
-    <w:tmpl w:val="567A0AF1"/>
-    <w:lvl w:ilvl="0" w:tentative="1">
-      <w:start w:val="1"/>
-      <w:numFmt w:val="decimal"/>
-      <w:lvlText w:val="%1."/>
-      <w:lvlJc w:val="left"/>
-      <w:pPr>
-        <w:tabs>
-          <w:tab w:val="left" w:pos="425"/>
-        </w:tabs>
-        <w:ind w:left="425" w:leftChars="0" w:hanging="425" w:firstLineChars="0"/>
-      </w:pPr>
-      <w:rPr>
-        <w:rFonts w:hint="default"/>
-      </w:rPr>
-    </w:lvl>
-    <w:lvl w:ilvl="1" w:tentative="1">
-      <w:start w:val="1"/>
-      <w:numFmt w:val="decimal"/>
-      <w:lvlText w:val="%1.%2."/>
-      <w:lvlJc w:val="left"/>
-      <w:pPr>
-        <w:tabs>
-          <w:tab w:val="left" w:pos="850"/>
-        </w:tabs>
-        <w:ind w:left="850" w:leftChars="0" w:hanging="453" w:firstLineChars="0"/>
-      </w:pPr>
-      <w:rPr>
-        <w:rFonts w:hint="default"/>
-      </w:rPr>
-    </w:lvl>
-    <w:lvl w:ilvl="2" w:tentative="1">
-      <w:start w:val="1"/>
-      <w:numFmt w:val="decimal"/>
-      <w:lvlText w:val="%1.%2.%3."/>
-      <w:lvlJc w:val="left"/>
-      <w:pPr>
-        <w:tabs>
-          <w:tab w:val="left" w:pos="1508"/>
-        </w:tabs>
-        <w:ind w:left="1508" w:leftChars="0" w:hanging="708" w:firstLineChars="0"/>
-      </w:pPr>
-      <w:rPr>
-        <w:rFonts w:hint="default"/>
-      </w:rPr>
-    </w:lvl>
-    <w:lvl w:ilvl="3" w:tentative="1">
-      <w:start w:val="1"/>
-      <w:numFmt w:val="decimal"/>
-      <w:lvlText w:val="%1.%2.%3.%4."/>
-      <w:lvlJc w:val="left"/>
-      <w:pPr>
-        <w:tabs>
-          <w:tab w:val="left" w:pos="2053"/>
-        </w:tabs>
-        <w:ind w:left="2053" w:leftChars="0" w:hanging="853" w:firstLineChars="0"/>
-      </w:pPr>
-      <w:rPr>
-        <w:rFonts w:hint="default"/>
-      </w:rPr>
-    </w:lvl>
-    <w:lvl w:ilvl="4" w:tentative="1">
-      <w:start w:val="1"/>
-      <w:numFmt w:val="decimal"/>
-      <w:lvlText w:val="%1.%2.%3.%4.%5."/>
-      <w:lvlJc w:val="left"/>
-      <w:pPr>
-        <w:tabs>
-          <w:tab w:val="left" w:pos="2495"/>
-        </w:tabs>
-        <w:ind w:left="2495" w:leftChars="0" w:hanging="895" w:firstLineChars="0"/>
-      </w:pPr>
-      <w:rPr>
-        <w:rFonts w:hint="default"/>
-      </w:rPr>
-    </w:lvl>
-    <w:lvl w:ilvl="5" w:tentative="1">
-      <w:start w:val="1"/>
-      <w:numFmt w:val="decimal"/>
-      <w:lvlText w:val="%1.%2.%3.%4.%5.%6."/>
-      <w:lvlJc w:val="left"/>
-      <w:pPr>
-        <w:tabs>
-          <w:tab w:val="left" w:pos="3136"/>
-        </w:tabs>
-        <w:ind w:left="3136" w:leftChars="0" w:hanging="1136" w:firstLineChars="0"/>
-      </w:pPr>
-      <w:rPr>
-        <w:rFonts w:hint="default"/>
-      </w:rPr>
-    </w:lvl>
-    <w:lvl w:ilvl="6" w:tentative="1">
-      <w:start w:val="1"/>
-      <w:numFmt w:val="decimal"/>
-      <w:lvlText w:val="%1.%2.%3.%4.%5.%6.%7."/>
-      <w:lvlJc w:val="left"/>
-      <w:pPr>
-        <w:tabs>
-          <w:tab w:val="left" w:pos="3673"/>
-        </w:tabs>
-        <w:ind w:left="3673" w:leftChars="0" w:hanging="1273" w:firstLineChars="0"/>
-      </w:pPr>
-      <w:rPr>
-        <w:rFonts w:hint="default"/>
-      </w:rPr>
-    </w:lvl>
-    <w:lvl w:ilvl="7" w:tentative="1">
-      <w:start w:val="1"/>
-      <w:numFmt w:val="decimal"/>
-      <w:lvlText w:val="%1.%2.%3.%4.%5.%6.%7.%8."/>
-      <w:lvlJc w:val="left"/>
-      <w:pPr>
-        <w:tabs>
-          <w:tab w:val="left" w:pos="4218"/>
-        </w:tabs>
-        <w:ind w:left="4218" w:leftChars="0" w:hanging="1418" w:firstLineChars="0"/>
-      </w:pPr>
-      <w:rPr>
-        <w:rFonts w:hint="default"/>
-      </w:rPr>
-    </w:lvl>
-    <w:lvl w:ilvl="8" w:tentative="1">
-      <w:start w:val="1"/>
-      <w:numFmt w:val="decimal"/>
-      <w:lvlText w:val="%1.%2.%3.%4.%5.%6.%7.%8.%9."/>
-      <w:lvlJc w:val="left"/>
-      <w:pPr>
-        <w:tabs>
-          <w:tab w:val="left" w:pos="4648"/>
-        </w:tabs>
-        <w:ind w:left="4648" w:leftChars="0" w:hanging="1448" w:firstLineChars="0"/>
-      </w:pPr>
-      <w:rPr>
-        <w:rFonts w:hint="default"/>
-      </w:rPr>
-    </w:lvl>
-  </w:abstractNum>
   <w:abstractNum w:abstractNumId="1460012734">
     <w:nsid w:val="570606BE"/>
     <w:multiLevelType w:val="multilevel"/>
     <w:tmpl w:val="570606BE"/>
-    <w:lvl w:ilvl="0" w:tentative="1">
-      <w:start w:val="1"/>
-      <w:numFmt w:val="decimal"/>
-      <w:lvlText w:val="%1."/>
-      <w:lvlJc w:val="left"/>
-      <w:pPr>
-        <w:tabs>
-          <w:tab w:val="left" w:pos="425"/>
-        </w:tabs>
-        <w:ind w:left="425" w:leftChars="0" w:hanging="425" w:firstLineChars="0"/>
-      </w:pPr>
-      <w:rPr>
-        <w:rFonts w:hint="default"/>
-      </w:rPr>
-    </w:lvl>
-    <w:lvl w:ilvl="1" w:tentative="1">
-      <w:start w:val="1"/>
-      <w:numFmt w:val="decimal"/>
-      <w:lvlText w:val="%1.%2."/>
-      <w:lvlJc w:val="left"/>
-      <w:pPr>
-        <w:tabs>
-          <w:tab w:val="left" w:pos="850"/>
-        </w:tabs>
-        <w:ind w:left="850" w:leftChars="0" w:hanging="453" w:firstLineChars="0"/>
-      </w:pPr>
-      <w:rPr>
-        <w:rFonts w:hint="default"/>
-      </w:rPr>
-    </w:lvl>
-    <w:lvl w:ilvl="2" w:tentative="1">
-      <w:start w:val="1"/>
-      <w:numFmt w:val="decimal"/>
-      <w:lvlText w:val="%1.%2.%3."/>
-      <w:lvlJc w:val="left"/>
-      <w:pPr>
-        <w:tabs>
-          <w:tab w:val="left" w:pos="1508"/>
-        </w:tabs>
-        <w:ind w:left="1508" w:leftChars="0" w:hanging="708" w:firstLineChars="0"/>
-      </w:pPr>
-      <w:rPr>
-        <w:rFonts w:hint="default"/>
-      </w:rPr>
-    </w:lvl>
-    <w:lvl w:ilvl="3" w:tentative="1">
-      <w:start w:val="1"/>
-      <w:numFmt w:val="decimal"/>
-      <w:lvlText w:val="%1.%2.%3.%4."/>
-      <w:lvlJc w:val="left"/>
-      <w:pPr>
-        <w:tabs>
-          <w:tab w:val="left" w:pos="2053"/>
-        </w:tabs>
-        <w:ind w:left="2053" w:leftChars="0" w:hanging="853" w:firstLineChars="0"/>
-      </w:pPr>
-      <w:rPr>
-        <w:rFonts w:hint="default"/>
-      </w:rPr>
-    </w:lvl>
-    <w:lvl w:ilvl="4" w:tentative="1">
-      <w:start w:val="1"/>
-      <w:numFmt w:val="decimal"/>
-      <w:lvlText w:val="%1.%2.%3.%4.%5."/>
-      <w:lvlJc w:val="left"/>
-      <w:pPr>
-        <w:tabs>
-          <w:tab w:val="left" w:pos="2495"/>
-        </w:tabs>
-        <w:ind w:left="2495" w:leftChars="0" w:hanging="895" w:firstLineChars="0"/>
-      </w:pPr>
-      <w:rPr>
-        <w:rFonts w:hint="default"/>
-      </w:rPr>
-    </w:lvl>
-    <w:lvl w:ilvl="5" w:tentative="1">
-      <w:start w:val="1"/>
-      <w:numFmt w:val="decimal"/>
-      <w:lvlText w:val="%1.%2.%3.%4.%5.%6."/>
-      <w:lvlJc w:val="left"/>
-      <w:pPr>
-        <w:tabs>
-          <w:tab w:val="left" w:pos="3136"/>
-        </w:tabs>
-        <w:ind w:left="3136" w:leftChars="0" w:hanging="1136" w:firstLineChars="0"/>
-      </w:pPr>
-      <w:rPr>
-        <w:rFonts w:hint="default"/>
-      </w:rPr>
-    </w:lvl>
-    <w:lvl w:ilvl="6" w:tentative="1">
-      <w:start w:val="1"/>
-      <w:numFmt w:val="decimal"/>
-      <w:lvlText w:val="%1.%2.%3.%4.%5.%6.%7."/>
-      <w:lvlJc w:val="left"/>
-      <w:pPr>
-        <w:tabs>
-          <w:tab w:val="left" w:pos="3673"/>
-        </w:tabs>
-        <w:ind w:left="3673" w:leftChars="0" w:hanging="1273" w:firstLineChars="0"/>
-      </w:pPr>
-      <w:rPr>
-        <w:rFonts w:hint="default"/>
-      </w:rPr>
-    </w:lvl>
-    <w:lvl w:ilvl="7" w:tentative="1">
-      <w:start w:val="1"/>
-      <w:numFmt w:val="decimal"/>
-      <w:lvlText w:val="%1.%2.%3.%4.%5.%6.%7.%8."/>
-      <w:lvlJc w:val="left"/>
-      <w:pPr>
-        <w:tabs>
-          <w:tab w:val="left" w:pos="4218"/>
-        </w:tabs>
-        <w:ind w:left="4218" w:leftChars="0" w:hanging="1418" w:firstLineChars="0"/>
-      </w:pPr>
-      <w:rPr>
-        <w:rFonts w:hint="default"/>
-      </w:rPr>
-    </w:lvl>
-    <w:lvl w:ilvl="8" w:tentative="1">
-      <w:start w:val="1"/>
-      <w:numFmt w:val="decimal"/>
-      <w:lvlText w:val="%1.%2.%3.%4.%5.%6.%7.%8.%9."/>
-      <w:lvlJc w:val="left"/>
-      <w:pPr>
-        <w:tabs>
-          <w:tab w:val="left" w:pos="4648"/>
-        </w:tabs>
-        <w:ind w:left="4648" w:leftChars="0" w:hanging="1448" w:firstLineChars="0"/>
-      </w:pPr>
-      <w:rPr>
-        <w:rFonts w:hint="default"/>
-      </w:rPr>
-    </w:lvl>
-  </w:abstractNum>
-  <w:abstractNum w:abstractNumId="1460005665">
-    <w:nsid w:val="5705EB21"/>
-    <w:multiLevelType w:val="multilevel"/>
-    <w:tmpl w:val="5705EB21"/>
     <w:lvl w:ilvl="0" w:tentative="1">
       <w:start w:val="1"/>
       <w:numFmt w:val="decimal"/>

--- a/AssetBundle/资源管理.docx
+++ b/AssetBundle/资源管理.docx
@@ -145,11 +145,11 @@
           <w:rFonts w:hAnsi="Times New Roman"/>
         </w:rPr>
       </w:pPr>
-      <w:bookmarkStart w:id="0" w:name="_Toc22853"/>
-      <w:bookmarkStart w:id="1" w:name="_Toc395012010"/>
-      <w:bookmarkStart w:id="2" w:name="_Toc278274953"/>
-      <w:bookmarkStart w:id="3" w:name="_Toc6850"/>
-      <w:bookmarkStart w:id="4" w:name="_Toc30274"/>
+      <w:bookmarkStart w:id="0" w:name="_Toc30274"/>
+      <w:bookmarkStart w:id="1" w:name="_Toc6850"/>
+      <w:bookmarkStart w:id="2" w:name="_Toc395012010"/>
+      <w:bookmarkStart w:id="3" w:name="_Toc278274953"/>
+      <w:bookmarkStart w:id="4" w:name="_Toc21278"/>
       <w:r>
         <w:t>版本说明：</w:t>
       </w:r>
@@ -1058,10 +1058,12 @@
       <w:pPr>
         <w:pStyle w:val="2"/>
       </w:pPr>
+      <w:bookmarkStart w:id="13" w:name="_GoBack"/>
+      <w:bookmarkEnd w:id="13"/>
       <w:r>
         <w:br w:type="page"/>
       </w:r>
-      <w:bookmarkStart w:id="5" w:name="_Toc9372"/>
+      <w:bookmarkStart w:id="5" w:name="_Toc7728"/>
       <w:r>
         <w:rPr>
           <w:rFonts w:hint="eastAsia"/>
@@ -1112,7 +1114,7 @@
           <w:szCs w:val="22"/>
           <w:lang w:val="en-US" w:eastAsia="zh-CN" w:bidi="ar-SA"/>
         </w:rPr>
-        <w:instrText xml:space="preserve"> HYPERLINK \l _Toc22853 </w:instrText>
+        <w:instrText xml:space="preserve"> HYPERLINK \l _Toc21278 </w:instrText>
       </w:r>
       <w:r>
         <w:rPr>
@@ -1157,7 +1159,7 @@
           <w:szCs w:val="22"/>
           <w:lang w:val="en-US" w:eastAsia="zh-CN" w:bidi="ar-SA"/>
         </w:rPr>
-        <w:instrText xml:space="preserve"> PAGEREF _Toc22853 </w:instrText>
+        <w:instrText xml:space="preserve"> PAGEREF _Toc21278 </w:instrText>
       </w:r>
       <w:r>
         <w:rPr>
@@ -1225,7 +1227,7 @@
           <w:szCs w:val="22"/>
           <w:lang w:val="en-US" w:eastAsia="zh-CN" w:bidi="ar-SA"/>
         </w:rPr>
-        <w:instrText xml:space="preserve"> HYPERLINK \l _Toc9372 </w:instrText>
+        <w:instrText xml:space="preserve"> HYPERLINK \l _Toc7728 </w:instrText>
       </w:r>
       <w:r>
         <w:rPr>
@@ -1279,7 +1281,7 @@
           <w:szCs w:val="22"/>
           <w:lang w:val="en-US" w:eastAsia="zh-CN" w:bidi="ar-SA"/>
         </w:rPr>
-        <w:instrText xml:space="preserve"> PAGEREF _Toc9372 </w:instrText>
+        <w:instrText xml:space="preserve"> PAGEREF _Toc7728 </w:instrText>
       </w:r>
       <w:r>
         <w:rPr>
@@ -1347,7 +1349,7 @@
           <w:szCs w:val="22"/>
           <w:lang w:val="en-US" w:eastAsia="zh-CN" w:bidi="ar-SA"/>
         </w:rPr>
-        <w:instrText xml:space="preserve"> HYPERLINK \l _Toc1619 </w:instrText>
+        <w:instrText xml:space="preserve"> HYPERLINK \l _Toc6276 </w:instrText>
       </w:r>
       <w:r>
         <w:rPr>
@@ -1411,7 +1413,7 @@
           <w:szCs w:val="22"/>
           <w:lang w:val="en-US" w:eastAsia="zh-CN" w:bidi="ar-SA"/>
         </w:rPr>
-        <w:instrText xml:space="preserve"> PAGEREF _Toc1619 </w:instrText>
+        <w:instrText xml:space="preserve"> PAGEREF _Toc6276 </w:instrText>
       </w:r>
       <w:r>
         <w:rPr>
@@ -1480,7 +1482,7 @@
           <w:szCs w:val="22"/>
           <w:lang w:val="en-US" w:eastAsia="zh-CN" w:bidi="ar-SA"/>
         </w:rPr>
-        <w:instrText xml:space="preserve"> HYPERLINK \l _Toc26280 </w:instrText>
+        <w:instrText xml:space="preserve"> HYPERLINK \l _Toc22109 </w:instrText>
       </w:r>
       <w:r>
         <w:rPr>
@@ -1544,7 +1546,7 @@
           <w:szCs w:val="22"/>
           <w:lang w:val="en-US" w:eastAsia="zh-CN" w:bidi="ar-SA"/>
         </w:rPr>
-        <w:instrText xml:space="preserve"> PAGEREF _Toc26280 </w:instrText>
+        <w:instrText xml:space="preserve"> PAGEREF _Toc22109 </w:instrText>
       </w:r>
       <w:r>
         <w:rPr>
@@ -1613,7 +1615,7 @@
           <w:szCs w:val="22"/>
           <w:lang w:val="en-US" w:eastAsia="zh-CN" w:bidi="ar-SA"/>
         </w:rPr>
-        <w:instrText xml:space="preserve"> HYPERLINK \l _Toc809 </w:instrText>
+        <w:instrText xml:space="preserve"> HYPERLINK \l _Toc6149 </w:instrText>
       </w:r>
       <w:r>
         <w:rPr>
@@ -1677,7 +1679,7 @@
           <w:szCs w:val="22"/>
           <w:lang w:val="en-US" w:eastAsia="zh-CN" w:bidi="ar-SA"/>
         </w:rPr>
-        <w:instrText xml:space="preserve"> PAGEREF _Toc809 </w:instrText>
+        <w:instrText xml:space="preserve"> PAGEREF _Toc6149 </w:instrText>
       </w:r>
       <w:r>
         <w:rPr>
@@ -1746,7 +1748,7 @@
           <w:szCs w:val="22"/>
           <w:lang w:val="en-US" w:eastAsia="zh-CN" w:bidi="ar-SA"/>
         </w:rPr>
-        <w:instrText xml:space="preserve"> HYPERLINK \l _Toc19287 </w:instrText>
+        <w:instrText xml:space="preserve"> HYPERLINK \l _Toc7272 </w:instrText>
       </w:r>
       <w:r>
         <w:rPr>
@@ -1810,7 +1812,7 @@
           <w:szCs w:val="22"/>
           <w:lang w:val="en-US" w:eastAsia="zh-CN" w:bidi="ar-SA"/>
         </w:rPr>
-        <w:instrText xml:space="preserve"> PAGEREF _Toc19287 </w:instrText>
+        <w:instrText xml:space="preserve"> PAGEREF _Toc7272 </w:instrText>
       </w:r>
       <w:r>
         <w:rPr>
@@ -1879,7 +1881,7 @@
           <w:szCs w:val="22"/>
           <w:lang w:val="en-US" w:eastAsia="zh-CN" w:bidi="ar-SA"/>
         </w:rPr>
-        <w:instrText xml:space="preserve"> HYPERLINK \l _Toc22317 </w:instrText>
+        <w:instrText xml:space="preserve"> HYPERLINK \l _Toc16992 </w:instrText>
       </w:r>
       <w:r>
         <w:rPr>
@@ -1943,7 +1945,7 @@
           <w:szCs w:val="22"/>
           <w:lang w:val="en-US" w:eastAsia="zh-CN" w:bidi="ar-SA"/>
         </w:rPr>
-        <w:instrText xml:space="preserve"> PAGEREF _Toc22317 </w:instrText>
+        <w:instrText xml:space="preserve"> PAGEREF _Toc16992 </w:instrText>
       </w:r>
       <w:r>
         <w:rPr>
@@ -2012,7 +2014,7 @@
           <w:szCs w:val="22"/>
           <w:lang w:val="en-US" w:eastAsia="zh-CN" w:bidi="ar-SA"/>
         </w:rPr>
-        <w:instrText xml:space="preserve"> HYPERLINK \l _Toc3647 </w:instrText>
+        <w:instrText xml:space="preserve"> HYPERLINK \l _Toc18818 </w:instrText>
       </w:r>
       <w:r>
         <w:rPr>
@@ -2076,7 +2078,7 @@
           <w:szCs w:val="22"/>
           <w:lang w:val="en-US" w:eastAsia="zh-CN" w:bidi="ar-SA"/>
         </w:rPr>
-        <w:instrText xml:space="preserve"> PAGEREF _Toc3647 </w:instrText>
+        <w:instrText xml:space="preserve"> PAGEREF _Toc18818 </w:instrText>
       </w:r>
       <w:r>
         <w:rPr>
@@ -2145,7 +2147,7 @@
           <w:szCs w:val="22"/>
           <w:lang w:val="en-US" w:eastAsia="zh-CN" w:bidi="ar-SA"/>
         </w:rPr>
-        <w:instrText xml:space="preserve"> HYPERLINK \l _Toc567 </w:instrText>
+        <w:instrText xml:space="preserve"> HYPERLINK \l _Toc20908 </w:instrText>
       </w:r>
       <w:r>
         <w:rPr>
@@ -2209,7 +2211,7 @@
           <w:szCs w:val="22"/>
           <w:lang w:val="en-US" w:eastAsia="zh-CN" w:bidi="ar-SA"/>
         </w:rPr>
-        <w:instrText xml:space="preserve"> PAGEREF _Toc567 </w:instrText>
+        <w:instrText xml:space="preserve"> PAGEREF _Toc20908 </w:instrText>
       </w:r>
       <w:r>
         <w:rPr>
@@ -2287,7 +2289,7 @@
           <w:lang w:val="en-US"/>
         </w:rPr>
       </w:pPr>
-      <w:bookmarkStart w:id="6" w:name="_Toc1619"/>
+      <w:bookmarkStart w:id="6" w:name="_Toc6276"/>
       <w:r>
         <w:rPr>
           <w:rFonts w:hint="eastAsia"/>
@@ -2331,7 +2333,7 @@
           <w:lang w:val="en-US"/>
         </w:rPr>
       </w:pPr>
-      <w:bookmarkStart w:id="7" w:name="_Toc26280"/>
+      <w:bookmarkStart w:id="7" w:name="_Toc22109"/>
       <w:r>
         <w:rPr>
           <w:rFonts w:hint="eastAsia"/>
@@ -2373,7 +2375,7 @@
           <w:lang w:val="en-US"/>
         </w:rPr>
       </w:pPr>
-      <w:bookmarkStart w:id="8" w:name="_Toc809"/>
+      <w:bookmarkStart w:id="8" w:name="_Toc6149"/>
       <w:r>
         <w:rPr>
           <w:rFonts w:hint="eastAsia"/>
@@ -2428,7 +2430,31 @@
           <w:rFonts w:hint="eastAsia"/>
           <w:lang w:val="en-US" w:eastAsia="zh-CN"/>
         </w:rPr>
-        <w:t>需要打包的素材选择相应的assetbundle的名称里面</w:t>
+        <w:t>需要打包的素材放到文件夹中</w:t>
+      </w:r>
+    </w:p>
+    <w:p>
+      <w:pPr>
+        <w:pStyle w:val="28"/>
+        <w:numPr>
+          <w:ilvl w:val="0"/>
+          <w:numId w:val="3"/>
+        </w:numPr>
+        <w:tabs>
+          <w:tab w:val="left" w:pos="425"/>
+        </w:tabs>
+        <w:ind w:left="1265" w:leftChars="0" w:hanging="425" w:firstLineChars="0"/>
+        <w:rPr>
+          <w:rFonts w:hint="eastAsia"/>
+          <w:lang w:val="en-US" w:eastAsia="zh-CN"/>
+        </w:rPr>
+      </w:pPr>
+      <w:r>
+        <w:rPr>
+          <w:rFonts w:hint="eastAsia"/>
+          <w:lang w:val="en-US" w:eastAsia="zh-CN"/>
+        </w:rPr>
+        <w:t>根据文件夹的名称来命名assetbundle包，同一个文件夹的内容打包到一个里面</w:t>
       </w:r>
     </w:p>
     <w:p>
@@ -2463,7 +2489,7 @@
           <w:lang w:val="en-US"/>
         </w:rPr>
       </w:pPr>
-      <w:bookmarkStart w:id="9" w:name="_Toc19287"/>
+      <w:bookmarkStart w:id="9" w:name="_Toc7272"/>
       <w:r>
         <w:rPr>
           <w:rFonts w:hint="eastAsia" w:ascii="宋体 (正文)" w:hAnsi="宋体 (正文)" w:eastAsia="宋体 (正文)" w:cs="宋体 (正文)"/>
@@ -2542,7 +2568,7 @@
           <w:rFonts w:hint="eastAsia" w:ascii="宋体 (正文)" w:hAnsi="宋体 (正文)" w:eastAsia="宋体 (正文)" w:cs="宋体 (正文)"/>
           <w:lang w:val="en-US" w:eastAsia="zh-CN"/>
         </w:rPr>
-        <w:t>根据不同的assetbundleName生成一份json数据</w:t>
+        <w:t>根据不同的assetbundleName生成一份json数据，来管理版本</w:t>
       </w:r>
     </w:p>
     <w:p>
@@ -2734,16 +2760,7 @@
           <w:rFonts w:hint="eastAsia" w:ascii="宋体 (正文)" w:hAnsi="宋体 (正文)" w:eastAsia="宋体 (正文)" w:cs="宋体 (正文)"/>
           <w:lang w:val="en-US" w:eastAsia="zh-CN"/>
         </w:rPr>
-        <w:t xml:space="preserve"> res:[资源名称1,资源名称2</w:t>
-      </w:r>
-      <w:bookmarkStart w:id="13" w:name="_GoBack"/>
-      <w:bookmarkEnd w:id="13"/>
-      <w:r>
-        <w:rPr>
-          <w:rFonts w:hint="eastAsia" w:ascii="宋体 (正文)" w:hAnsi="宋体 (正文)" w:eastAsia="宋体 (正文)" w:cs="宋体 (正文)"/>
-          <w:lang w:val="en-US" w:eastAsia="zh-CN"/>
-        </w:rPr>
-        <w:t>]</w:t>
+        <w:t xml:space="preserve"> res:[资源名称1,资源名称2]</w:t>
       </w:r>
     </w:p>
     <w:p>
@@ -2782,7 +2799,7 @@
           <w:lang w:val="en-US"/>
         </w:rPr>
       </w:pPr>
-      <w:bookmarkStart w:id="10" w:name="_Toc22317"/>
+      <w:bookmarkStart w:id="10" w:name="_Toc16992"/>
       <w:r>
         <w:rPr>
           <w:rFonts w:hint="eastAsia"/>
@@ -2824,7 +2841,7 @@
           <w:lang w:val="en-US"/>
         </w:rPr>
       </w:pPr>
-      <w:bookmarkStart w:id="11" w:name="_Toc3647"/>
+      <w:bookmarkStart w:id="11" w:name="_Toc18818"/>
       <w:r>
         <w:rPr>
           <w:rFonts w:hint="eastAsia" w:ascii="宋体 (正文)" w:hAnsi="宋体 (正文)" w:eastAsia="宋体 (正文)" w:cs="宋体 (正文)"/>
@@ -2846,16 +2863,39 @@
         </w:tabs>
         <w:ind w:left="1265" w:leftChars="0" w:hanging="425" w:firstLineChars="0"/>
         <w:rPr>
+          <w:lang w:val="en-US"/>
+        </w:rPr>
+      </w:pPr>
+      <w:r>
+        <w:rPr>
           <w:rFonts w:hint="eastAsia"/>
           <w:lang w:val="en-US" w:eastAsia="zh-CN"/>
         </w:rPr>
-      </w:pPr>
-      <w:r>
+        <w:t>先加载version.txt文件进行version对比，加载最新的资源包，没有变化的加载本地资源，有变化的加载服务器资源</w:t>
+      </w:r>
+    </w:p>
+    <w:p>
+      <w:pPr>
+        <w:pStyle w:val="28"/>
+        <w:numPr>
+          <w:ilvl w:val="0"/>
+          <w:numId w:val="5"/>
+        </w:numPr>
+        <w:tabs>
+          <w:tab w:val="left" w:pos="425"/>
+        </w:tabs>
+        <w:ind w:left="1265" w:leftChars="0" w:hanging="425" w:firstLineChars="0"/>
         <w:rPr>
           <w:rFonts w:hint="eastAsia"/>
           <w:lang w:val="en-US" w:eastAsia="zh-CN"/>
         </w:rPr>
-        <w:t>把资源加载好并存放到</w:t>
+      </w:pPr>
+      <w:r>
+        <w:rPr>
+          <w:rFonts w:hint="eastAsia"/>
+          <w:lang w:val="en-US" w:eastAsia="zh-CN"/>
+        </w:rPr>
+        <w:t>把加载好的服务器资源存放到</w:t>
       </w:r>
       <w:r>
         <w:rPr>
@@ -2897,7 +2937,7 @@
           <w:rFonts w:hint="eastAsia"/>
           <w:lang w:val="en-US" w:eastAsia="zh-CN"/>
         </w:rPr>
-        <w:t>缓存AssetBundle资源包</w:t>
+        <w:t>缓存AssetBundle资源包，通过资源的名称来获得对应的资源</w:t>
       </w:r>
     </w:p>
     <w:p>
@@ -2955,7 +2995,7 @@
           <w:lang w:val="en-US"/>
         </w:rPr>
       </w:pPr>
-      <w:bookmarkStart w:id="12" w:name="_Toc567"/>
+      <w:bookmarkStart w:id="12" w:name="_Toc20908"/>
       <w:r>
         <w:rPr>
           <w:rFonts w:hint="eastAsia" w:ascii="宋体 (正文)" w:hAnsi="宋体 (正文)" w:eastAsia="宋体 (正文)" w:cs="宋体 (正文)"/>
@@ -2986,7 +3026,7 @@
           <w:rFonts w:hint="eastAsia"/>
           <w:lang w:val="en-US" w:eastAsia="zh-CN"/>
         </w:rPr>
-        <w:t>根据资源路径加载对应的资源包</w:t>
+        <w:t>根据资源名称获得对应的资源</w:t>
       </w:r>
     </w:p>
     <w:p>
@@ -3011,6 +3051,30 @@
           <w:lang w:val="en-US" w:eastAsia="zh-CN"/>
         </w:rPr>
         <w:t>有对应的资源包，通过AssetBundle.LoadAsset获取资源</w:t>
+      </w:r>
+    </w:p>
+    <w:p>
+      <w:pPr>
+        <w:pStyle w:val="28"/>
+        <w:numPr>
+          <w:ilvl w:val="0"/>
+          <w:numId w:val="6"/>
+        </w:numPr>
+        <w:tabs>
+          <w:tab w:val="left" w:pos="425"/>
+        </w:tabs>
+        <w:ind w:left="1265" w:leftChars="0" w:hanging="425" w:firstLineChars="0"/>
+        <w:rPr>
+          <w:rFonts w:hint="eastAsia"/>
+          <w:lang w:val="en-US" w:eastAsia="zh-CN"/>
+        </w:rPr>
+      </w:pPr>
+      <w:r>
+        <w:rPr>
+          <w:rFonts w:hint="eastAsia"/>
+          <w:lang w:val="en-US" w:eastAsia="zh-CN"/>
+        </w:rPr>
+        <w:t>不确定assetbundle包名称的资源，会查询所有的assetbundle包，查找到相应的资源并返回</w:t>
       </w:r>
     </w:p>
     <w:sectPr>

--- a/AssetBundle/资源管理.docx
+++ b/AssetBundle/资源管理.docx
@@ -145,11 +145,11 @@
           <w:rFonts w:hAnsi="Times New Roman"/>
         </w:rPr>
       </w:pPr>
-      <w:bookmarkStart w:id="0" w:name="_Toc30274"/>
-      <w:bookmarkStart w:id="1" w:name="_Toc6850"/>
-      <w:bookmarkStart w:id="2" w:name="_Toc395012010"/>
+      <w:bookmarkStart w:id="0" w:name="_Toc395012010"/>
+      <w:bookmarkStart w:id="1" w:name="_Toc21278"/>
+      <w:bookmarkStart w:id="2" w:name="_Toc6850"/>
       <w:bookmarkStart w:id="3" w:name="_Toc278274953"/>
-      <w:bookmarkStart w:id="4" w:name="_Toc21278"/>
+      <w:bookmarkStart w:id="4" w:name="_Toc30274"/>
       <w:r>
         <w:t>版本说明：</w:t>
       </w:r>
@@ -1058,8 +1058,6 @@
       <w:pPr>
         <w:pStyle w:val="2"/>
       </w:pPr>
-      <w:bookmarkStart w:id="13" w:name="_GoBack"/>
-      <w:bookmarkEnd w:id="13"/>
       <w:r>
         <w:br w:type="page"/>
       </w:r>
@@ -2939,6 +2937,8 @@
         </w:rPr>
         <w:t>缓存AssetBundle资源包，通过资源的名称来获得对应的资源</w:t>
       </w:r>
+      <w:bookmarkStart w:id="13" w:name="_GoBack"/>
+      <w:bookmarkEnd w:id="13"/>
     </w:p>
     <w:p>
       <w:pPr>
@@ -3286,116 +3286,143 @@
 
 <file path=word/numbering.xml><?xml version="1.0" encoding="utf-8"?>
 <w:numbering xmlns:wpc="http://schemas.microsoft.com/office/word/2010/wordprocessingCanvas" xmlns:mc="http://schemas.openxmlformats.org/markup-compatibility/2006" xmlns:o="urn:schemas-microsoft-com:office:office" xmlns:r="http://schemas.openxmlformats.org/officeDocument/2006/relationships" xmlns:m="http://schemas.openxmlformats.org/officeDocument/2006/math" xmlns:v="urn:schemas-microsoft-com:vml" xmlns:wp14="http://schemas.microsoft.com/office/word/2010/wordprocessingDrawing" xmlns:wp="http://schemas.openxmlformats.org/drawingml/2006/wordprocessingDrawing" xmlns:w10="urn:schemas-microsoft-com:office:word" xmlns:w="http://schemas.openxmlformats.org/wordprocessingml/2006/main" xmlns:w14="http://schemas.microsoft.com/office/word/2010/wordml" xmlns:wpg="http://schemas.microsoft.com/office/word/2010/wordprocessingGroup" xmlns:wpi="http://schemas.microsoft.com/office/word/2010/wordprocessingInk" xmlns:wne="http://schemas.microsoft.com/office/word/2006/wordml" xmlns:wps="http://schemas.microsoft.com/office/word/2010/wordprocessingShape" mc:Ignorable="w14 wp14">
-  <w:abstractNum w:abstractNumId="1459139820">
-    <w:nsid w:val="56F8B4EC"/>
+  <w:abstractNum w:abstractNumId="1460012734">
+    <w:nsid w:val="570606BE"/>
     <w:multiLevelType w:val="multilevel"/>
-    <w:tmpl w:val="56F8B4EC"/>
+    <w:tmpl w:val="570606BE"/>
     <w:lvl w:ilvl="0" w:tentative="1">
-      <w:start w:val="3"/>
-      <w:numFmt w:val="decimal"/>
-      <w:lvlText w:val="%1"/>
-      <w:lvlJc w:val="left"/>
-      <w:pPr>
-        <w:ind w:left="425" w:hanging="425"/>
-      </w:pPr>
-      <w:rPr>
-        <w:rFonts w:hint="default" w:ascii="宋体" w:hAnsi="宋体" w:eastAsia="宋体" w:cs="宋体"/>
+      <w:start w:val="1"/>
+      <w:numFmt w:val="decimal"/>
+      <w:lvlText w:val="%1."/>
+      <w:lvlJc w:val="left"/>
+      <w:pPr>
+        <w:tabs>
+          <w:tab w:val="left" w:pos="425"/>
+        </w:tabs>
+        <w:ind w:left="425" w:leftChars="0" w:hanging="425" w:firstLineChars="0"/>
+      </w:pPr>
+      <w:rPr>
+        <w:rFonts w:hint="default"/>
       </w:rPr>
     </w:lvl>
     <w:lvl w:ilvl="1" w:tentative="1">
       <w:start w:val="1"/>
       <w:numFmt w:val="decimal"/>
-      <w:lvlText w:val="%1.%2"/>
-      <w:lvlJc w:val="left"/>
-      <w:pPr>
-        <w:ind w:left="992" w:hanging="567"/>
-      </w:pPr>
-      <w:rPr>
-        <w:rFonts w:hint="default" w:ascii="宋体" w:hAnsi="宋体" w:eastAsia="宋体" w:cs="宋体"/>
+      <w:lvlText w:val="%1.%2."/>
+      <w:lvlJc w:val="left"/>
+      <w:pPr>
+        <w:tabs>
+          <w:tab w:val="left" w:pos="850"/>
+        </w:tabs>
+        <w:ind w:left="850" w:leftChars="0" w:hanging="453" w:firstLineChars="0"/>
+      </w:pPr>
+      <w:rPr>
+        <w:rFonts w:hint="default"/>
       </w:rPr>
     </w:lvl>
     <w:lvl w:ilvl="2" w:tentative="1">
       <w:start w:val="1"/>
       <w:numFmt w:val="decimal"/>
-      <w:lvlText w:val="%1.%2.%3"/>
-      <w:lvlJc w:val="left"/>
-      <w:pPr>
-        <w:ind w:left="1418" w:hanging="567"/>
-      </w:pPr>
-      <w:rPr>
-        <w:rFonts w:hint="default" w:ascii="宋体" w:hAnsi="宋体" w:eastAsia="宋体" w:cs="宋体"/>
+      <w:lvlText w:val="%1.%2.%3."/>
+      <w:lvlJc w:val="left"/>
+      <w:pPr>
+        <w:tabs>
+          <w:tab w:val="left" w:pos="1508"/>
+        </w:tabs>
+        <w:ind w:left="1508" w:leftChars="0" w:hanging="708" w:firstLineChars="0"/>
+      </w:pPr>
+      <w:rPr>
+        <w:rFonts w:hint="default"/>
       </w:rPr>
     </w:lvl>
     <w:lvl w:ilvl="3" w:tentative="1">
       <w:start w:val="1"/>
       <w:numFmt w:val="decimal"/>
-      <w:lvlText w:val="%1.%2.%3.%4"/>
-      <w:lvlJc w:val="left"/>
-      <w:pPr>
-        <w:ind w:left="1984" w:hanging="708"/>
-      </w:pPr>
-      <w:rPr>
-        <w:rFonts w:hint="default" w:ascii="宋体" w:hAnsi="宋体" w:eastAsia="宋体" w:cs="宋体"/>
+      <w:lvlText w:val="%1.%2.%3.%4."/>
+      <w:lvlJc w:val="left"/>
+      <w:pPr>
+        <w:tabs>
+          <w:tab w:val="left" w:pos="2053"/>
+        </w:tabs>
+        <w:ind w:left="2053" w:leftChars="0" w:hanging="853" w:firstLineChars="0"/>
+      </w:pPr>
+      <w:rPr>
+        <w:rFonts w:hint="default"/>
       </w:rPr>
     </w:lvl>
     <w:lvl w:ilvl="4" w:tentative="1">
       <w:start w:val="1"/>
       <w:numFmt w:val="decimal"/>
-      <w:lvlText w:val="%1.%2.%3.%4.%5"/>
-      <w:lvlJc w:val="left"/>
-      <w:pPr>
-        <w:ind w:left="2551" w:hanging="850"/>
-      </w:pPr>
-      <w:rPr>
-        <w:rFonts w:hint="eastAsia"/>
+      <w:lvlText w:val="%1.%2.%3.%4.%5."/>
+      <w:lvlJc w:val="left"/>
+      <w:pPr>
+        <w:tabs>
+          <w:tab w:val="left" w:pos="2495"/>
+        </w:tabs>
+        <w:ind w:left="2495" w:leftChars="0" w:hanging="895" w:firstLineChars="0"/>
+      </w:pPr>
+      <w:rPr>
+        <w:rFonts w:hint="default"/>
       </w:rPr>
     </w:lvl>
     <w:lvl w:ilvl="5" w:tentative="1">
       <w:start w:val="1"/>
       <w:numFmt w:val="decimal"/>
-      <w:lvlText w:val="%1.%2.%3.%4.%5.%6"/>
-      <w:lvlJc w:val="left"/>
-      <w:pPr>
-        <w:ind w:left="3260" w:hanging="1134"/>
-      </w:pPr>
-      <w:rPr>
-        <w:rFonts w:hint="eastAsia"/>
+      <w:lvlText w:val="%1.%2.%3.%4.%5.%6."/>
+      <w:lvlJc w:val="left"/>
+      <w:pPr>
+        <w:tabs>
+          <w:tab w:val="left" w:pos="3136"/>
+        </w:tabs>
+        <w:ind w:left="3136" w:leftChars="0" w:hanging="1136" w:firstLineChars="0"/>
+      </w:pPr>
+      <w:rPr>
+        <w:rFonts w:hint="default"/>
       </w:rPr>
     </w:lvl>
     <w:lvl w:ilvl="6" w:tentative="1">
       <w:start w:val="1"/>
       <w:numFmt w:val="decimal"/>
-      <w:lvlText w:val="%1.%2.%3.%4.%5.%6.%7"/>
-      <w:lvlJc w:val="left"/>
-      <w:pPr>
-        <w:ind w:left="3827" w:hanging="1276"/>
-      </w:pPr>
-      <w:rPr>
-        <w:rFonts w:hint="eastAsia"/>
+      <w:lvlText w:val="%1.%2.%3.%4.%5.%6.%7."/>
+      <w:lvlJc w:val="left"/>
+      <w:pPr>
+        <w:tabs>
+          <w:tab w:val="left" w:pos="3673"/>
+        </w:tabs>
+        <w:ind w:left="3673" w:leftChars="0" w:hanging="1273" w:firstLineChars="0"/>
+      </w:pPr>
+      <w:rPr>
+        <w:rFonts w:hint="default"/>
       </w:rPr>
     </w:lvl>
     <w:lvl w:ilvl="7" w:tentative="1">
       <w:start w:val="1"/>
       <w:numFmt w:val="decimal"/>
-      <w:lvlText w:val="%1.%2.%3.%4.%5.%6.%7.%8"/>
-      <w:lvlJc w:val="left"/>
-      <w:pPr>
-        <w:ind w:left="4394" w:hanging="1418"/>
-      </w:pPr>
-      <w:rPr>
-        <w:rFonts w:hint="eastAsia"/>
+      <w:lvlText w:val="%1.%2.%3.%4.%5.%6.%7.%8."/>
+      <w:lvlJc w:val="left"/>
+      <w:pPr>
+        <w:tabs>
+          <w:tab w:val="left" w:pos="4218"/>
+        </w:tabs>
+        <w:ind w:left="4218" w:leftChars="0" w:hanging="1418" w:firstLineChars="0"/>
+      </w:pPr>
+      <w:rPr>
+        <w:rFonts w:hint="default"/>
       </w:rPr>
     </w:lvl>
     <w:lvl w:ilvl="8" w:tentative="1">
       <w:start w:val="1"/>
       <w:numFmt w:val="decimal"/>
-      <w:lvlText w:val="%1.%2.%3.%4.%5.%6.%7.%8.%9"/>
-      <w:lvlJc w:val="left"/>
-      <w:pPr>
-        <w:ind w:left="5102" w:hanging="1700"/>
-      </w:pPr>
-      <w:rPr>
-        <w:rFonts w:hint="eastAsia"/>
+      <w:lvlText w:val="%1.%2.%3.%4.%5.%6.%7.%8.%9."/>
+      <w:lvlJc w:val="left"/>
+      <w:pPr>
+        <w:tabs>
+          <w:tab w:val="left" w:pos="4648"/>
+        </w:tabs>
+        <w:ind w:left="4648" w:leftChars="0" w:hanging="1448" w:firstLineChars="0"/>
+      </w:pPr>
+      <w:rPr>
+        <w:rFonts w:hint="default"/>
       </w:rPr>
     </w:lvl>
   </w:abstractNum>
@@ -3512,10 +3539,10 @@
       </w:rPr>
     </w:lvl>
   </w:abstractNum>
-  <w:abstractNum w:abstractNumId="1450838769">
-    <w:nsid w:val="567A0AF1"/>
+  <w:abstractNum w:abstractNumId="1460012555">
+    <w:nsid w:val="5706060B"/>
     <w:multiLevelType w:val="multilevel"/>
-    <w:tmpl w:val="567A0AF1"/>
+    <w:tmpl w:val="5706060B"/>
     <w:lvl w:ilvl="0" w:tentative="1">
       <w:start w:val="1"/>
       <w:numFmt w:val="decimal"/>
@@ -3792,10 +3819,10 @@
       </w:rPr>
     </w:lvl>
   </w:abstractNum>
-  <w:abstractNum w:abstractNumId="1460012555">
-    <w:nsid w:val="5706060B"/>
+  <w:abstractNum w:abstractNumId="1450838769">
+    <w:nsid w:val="567A0AF1"/>
     <w:multiLevelType w:val="multilevel"/>
-    <w:tmpl w:val="5706060B"/>
+    <w:tmpl w:val="567A0AF1"/>
     <w:lvl w:ilvl="0" w:tentative="1">
       <w:start w:val="1"/>
       <w:numFmt w:val="decimal"/>
@@ -3932,143 +3959,116 @@
       </w:rPr>
     </w:lvl>
   </w:abstractNum>
-  <w:abstractNum w:abstractNumId="1460012734">
-    <w:nsid w:val="570606BE"/>
+  <w:abstractNum w:abstractNumId="1459139820">
+    <w:nsid w:val="56F8B4EC"/>
     <w:multiLevelType w:val="multilevel"/>
-    <w:tmpl w:val="570606BE"/>
+    <w:tmpl w:val="56F8B4EC"/>
     <w:lvl w:ilvl="0" w:tentative="1">
-      <w:start w:val="1"/>
-      <w:numFmt w:val="decimal"/>
-      <w:lvlText w:val="%1."/>
-      <w:lvlJc w:val="left"/>
-      <w:pPr>
-        <w:tabs>
-          <w:tab w:val="left" w:pos="425"/>
-        </w:tabs>
-        <w:ind w:left="425" w:leftChars="0" w:hanging="425" w:firstLineChars="0"/>
-      </w:pPr>
-      <w:rPr>
-        <w:rFonts w:hint="default"/>
+      <w:start w:val="3"/>
+      <w:numFmt w:val="decimal"/>
+      <w:lvlText w:val="%1"/>
+      <w:lvlJc w:val="left"/>
+      <w:pPr>
+        <w:ind w:left="425" w:hanging="425"/>
+      </w:pPr>
+      <w:rPr>
+        <w:rFonts w:hint="default" w:ascii="宋体" w:hAnsi="宋体" w:eastAsia="宋体" w:cs="宋体"/>
       </w:rPr>
     </w:lvl>
     <w:lvl w:ilvl="1" w:tentative="1">
       <w:start w:val="1"/>
       <w:numFmt w:val="decimal"/>
-      <w:lvlText w:val="%1.%2."/>
-      <w:lvlJc w:val="left"/>
-      <w:pPr>
-        <w:tabs>
-          <w:tab w:val="left" w:pos="850"/>
-        </w:tabs>
-        <w:ind w:left="850" w:leftChars="0" w:hanging="453" w:firstLineChars="0"/>
-      </w:pPr>
-      <w:rPr>
-        <w:rFonts w:hint="default"/>
+      <w:lvlText w:val="%1.%2"/>
+      <w:lvlJc w:val="left"/>
+      <w:pPr>
+        <w:ind w:left="992" w:hanging="567"/>
+      </w:pPr>
+      <w:rPr>
+        <w:rFonts w:hint="default" w:ascii="宋体" w:hAnsi="宋体" w:eastAsia="宋体" w:cs="宋体"/>
       </w:rPr>
     </w:lvl>
     <w:lvl w:ilvl="2" w:tentative="1">
       <w:start w:val="1"/>
       <w:numFmt w:val="decimal"/>
-      <w:lvlText w:val="%1.%2.%3."/>
-      <w:lvlJc w:val="left"/>
-      <w:pPr>
-        <w:tabs>
-          <w:tab w:val="left" w:pos="1508"/>
-        </w:tabs>
-        <w:ind w:left="1508" w:leftChars="0" w:hanging="708" w:firstLineChars="0"/>
-      </w:pPr>
-      <w:rPr>
-        <w:rFonts w:hint="default"/>
+      <w:lvlText w:val="%1.%2.%3"/>
+      <w:lvlJc w:val="left"/>
+      <w:pPr>
+        <w:ind w:left="1418" w:hanging="567"/>
+      </w:pPr>
+      <w:rPr>
+        <w:rFonts w:hint="default" w:ascii="宋体" w:hAnsi="宋体" w:eastAsia="宋体" w:cs="宋体"/>
       </w:rPr>
     </w:lvl>
     <w:lvl w:ilvl="3" w:tentative="1">
       <w:start w:val="1"/>
       <w:numFmt w:val="decimal"/>
-      <w:lvlText w:val="%1.%2.%3.%4."/>
-      <w:lvlJc w:val="left"/>
-      <w:pPr>
-        <w:tabs>
-          <w:tab w:val="left" w:pos="2053"/>
-        </w:tabs>
-        <w:ind w:left="2053" w:leftChars="0" w:hanging="853" w:firstLineChars="0"/>
-      </w:pPr>
-      <w:rPr>
-        <w:rFonts w:hint="default"/>
+      <w:lvlText w:val="%1.%2.%3.%4"/>
+      <w:lvlJc w:val="left"/>
+      <w:pPr>
+        <w:ind w:left="1984" w:hanging="708"/>
+      </w:pPr>
+      <w:rPr>
+        <w:rFonts w:hint="default" w:ascii="宋体" w:hAnsi="宋体" w:eastAsia="宋体" w:cs="宋体"/>
       </w:rPr>
     </w:lvl>
     <w:lvl w:ilvl="4" w:tentative="1">
       <w:start w:val="1"/>
       <w:numFmt w:val="decimal"/>
-      <w:lvlText w:val="%1.%2.%3.%4.%5."/>
-      <w:lvlJc w:val="left"/>
-      <w:pPr>
-        <w:tabs>
-          <w:tab w:val="left" w:pos="2495"/>
-        </w:tabs>
-        <w:ind w:left="2495" w:leftChars="0" w:hanging="895" w:firstLineChars="0"/>
-      </w:pPr>
-      <w:rPr>
-        <w:rFonts w:hint="default"/>
+      <w:lvlText w:val="%1.%2.%3.%4.%5"/>
+      <w:lvlJc w:val="left"/>
+      <w:pPr>
+        <w:ind w:left="2551" w:hanging="850"/>
+      </w:pPr>
+      <w:rPr>
+        <w:rFonts w:hint="eastAsia"/>
       </w:rPr>
     </w:lvl>
     <w:lvl w:ilvl="5" w:tentative="1">
       <w:start w:val="1"/>
       <w:numFmt w:val="decimal"/>
-      <w:lvlText w:val="%1.%2.%3.%4.%5.%6."/>
-      <w:lvlJc w:val="left"/>
-      <w:pPr>
-        <w:tabs>
-          <w:tab w:val="left" w:pos="3136"/>
-        </w:tabs>
-        <w:ind w:left="3136" w:leftChars="0" w:hanging="1136" w:firstLineChars="0"/>
-      </w:pPr>
-      <w:rPr>
-        <w:rFonts w:hint="default"/>
+      <w:lvlText w:val="%1.%2.%3.%4.%5.%6"/>
+      <w:lvlJc w:val="left"/>
+      <w:pPr>
+        <w:ind w:left="3260" w:hanging="1134"/>
+      </w:pPr>
+      <w:rPr>
+        <w:rFonts w:hint="eastAsia"/>
       </w:rPr>
     </w:lvl>
     <w:lvl w:ilvl="6" w:tentative="1">
       <w:start w:val="1"/>
       <w:numFmt w:val="decimal"/>
-      <w:lvlText w:val="%1.%2.%3.%4.%5.%6.%7."/>
-      <w:lvlJc w:val="left"/>
-      <w:pPr>
-        <w:tabs>
-          <w:tab w:val="left" w:pos="3673"/>
-        </w:tabs>
-        <w:ind w:left="3673" w:leftChars="0" w:hanging="1273" w:firstLineChars="0"/>
-      </w:pPr>
-      <w:rPr>
-        <w:rFonts w:hint="default"/>
+      <w:lvlText w:val="%1.%2.%3.%4.%5.%6.%7"/>
+      <w:lvlJc w:val="left"/>
+      <w:pPr>
+        <w:ind w:left="3827" w:hanging="1276"/>
+      </w:pPr>
+      <w:rPr>
+        <w:rFonts w:hint="eastAsia"/>
       </w:rPr>
     </w:lvl>
     <w:lvl w:ilvl="7" w:tentative="1">
       <w:start w:val="1"/>
       <w:numFmt w:val="decimal"/>
-      <w:lvlText w:val="%1.%2.%3.%4.%5.%6.%7.%8."/>
-      <w:lvlJc w:val="left"/>
-      <w:pPr>
-        <w:tabs>
-          <w:tab w:val="left" w:pos="4218"/>
-        </w:tabs>
-        <w:ind w:left="4218" w:leftChars="0" w:hanging="1418" w:firstLineChars="0"/>
-      </w:pPr>
-      <w:rPr>
-        <w:rFonts w:hint="default"/>
+      <w:lvlText w:val="%1.%2.%3.%4.%5.%6.%7.%8"/>
+      <w:lvlJc w:val="left"/>
+      <w:pPr>
+        <w:ind w:left="4394" w:hanging="1418"/>
+      </w:pPr>
+      <w:rPr>
+        <w:rFonts w:hint="eastAsia"/>
       </w:rPr>
     </w:lvl>
     <w:lvl w:ilvl="8" w:tentative="1">
       <w:start w:val="1"/>
       <w:numFmt w:val="decimal"/>
-      <w:lvlText w:val="%1.%2.%3.%4.%5.%6.%7.%8.%9."/>
-      <w:lvlJc w:val="left"/>
-      <w:pPr>
-        <w:tabs>
-          <w:tab w:val="left" w:pos="4648"/>
-        </w:tabs>
-        <w:ind w:left="4648" w:leftChars="0" w:hanging="1448" w:firstLineChars="0"/>
-      </w:pPr>
-      <w:rPr>
-        <w:rFonts w:hint="default"/>
+      <w:lvlText w:val="%1.%2.%3.%4.%5.%6.%7.%8.%9"/>
+      <w:lvlJc w:val="left"/>
+      <w:pPr>
+        <w:ind w:left="5102" w:hanging="1700"/>
+      </w:pPr>
+      <w:rPr>
+        <w:rFonts w:hint="eastAsia"/>
       </w:rPr>
     </w:lvl>
   </w:abstractNum>
